--- a/面试题/五个阶段的面试题.docx
+++ b/面试题/五个阶段的面试题.docx
@@ -3,19 +3,8 @@
 <w:document xmlns:wpc="http://schemas.microsoft.com/office/word/2010/wordprocessingCanvas" xmlns:mc="http://schemas.openxmlformats.org/markup-compatibility/2006" xmlns:o="urn:schemas-microsoft-com:office:office" xmlns:r="http://schemas.openxmlformats.org/officeDocument/2006/relationships" xmlns:m="http://schemas.openxmlformats.org/officeDocument/2006/math" xmlns:v="urn:schemas-microsoft-com:vml" xmlns:wp14="http://schemas.microsoft.com/office/word/2010/wordprocessingDrawing" xmlns:wp="http://schemas.openxmlformats.org/drawingml/2006/wordprocessingDrawing" xmlns:w10="urn:schemas-microsoft-com:office:word" xmlns:w="http://schemas.openxmlformats.org/wordprocessingml/2006/main" xmlns:w14="http://schemas.microsoft.com/office/word/2010/wordml" xmlns:w15="http://schemas.microsoft.com/office/word/2012/wordml" xmlns:wpg="http://schemas.microsoft.com/office/word/2010/wordprocessingGroup" xmlns:wpi="http://schemas.microsoft.com/office/word/2010/wordprocessingInk" xmlns:wne="http://schemas.microsoft.com/office/word/2006/wordml" xmlns:wps="http://schemas.microsoft.com/office/word/2010/wordprocessingShape" mc:Ignorable="w14 w15 wp14">
   <w:body>
     <w:p>
-      <w:pPr>
-        <w:pStyle w:val="1"/>
-        <w:rPr>
-          <w:sz w:val="18"/>
-          <w:szCs w:val="18"/>
-        </w:rPr>
-      </w:pPr>
       <w:bookmarkStart w:id="0" w:name="_Toc7395_WPSOffice_Level1"/>
       <w:r>
-        <w:rPr>
-          <w:sz w:val="18"/>
-          <w:szCs w:val="18"/>
-        </w:rPr>
         <w:t>第一阶段面试题</w:t>
       </w:r>
       <w:bookmarkEnd w:id="0"/>
@@ -77,6 +66,7 @@
     </w:p>
     <w:p>
       <w:pPr>
+        <w:jc w:val="left"/>
         <w:rPr>
           <w:sz w:val="18"/>
           <w:szCs w:val="18"/>
@@ -887,7 +877,16 @@
           <w:sz w:val="18"/>
           <w:szCs w:val="18"/>
         </w:rPr>
-        <w:t>update test set name='oldgirl' where id=1;</w:t>
+        <w:t>update test s</w:t>
+      </w:r>
+      <w:bookmarkStart w:id="1" w:name="_GoBack"/>
+      <w:bookmarkEnd w:id="1"/>
+      <w:r>
+        <w:rPr>
+          <w:sz w:val="18"/>
+          <w:szCs w:val="18"/>
+        </w:rPr>
+        <w:t>et name='oldgirl' where id=1;</w:t>
       </w:r>
     </w:p>
     <w:p>
@@ -1443,6 +1442,7 @@
           <w:sz w:val="18"/>
           <w:szCs w:val="18"/>
         </w:rPr>
+        <w:lastRenderedPageBreak/>
         <w:t xml:space="preserve">4. </w:t>
       </w:r>
       <w:r>
@@ -2834,6 +2834,7 @@
           <w:sz w:val="18"/>
           <w:szCs w:val="18"/>
         </w:rPr>
+        <w:lastRenderedPageBreak/>
         <w:t xml:space="preserve">12. </w:t>
       </w:r>
       <w:r>
@@ -4744,6 +4745,7 @@
           <w:sz w:val="18"/>
           <w:szCs w:val="18"/>
         </w:rPr>
+        <w:lastRenderedPageBreak/>
         <w:t xml:space="preserve">19. </w:t>
       </w:r>
       <w:r>
@@ -6701,6 +6703,7 @@
           <w:sz w:val="18"/>
           <w:szCs w:val="18"/>
         </w:rPr>
+        <w:lastRenderedPageBreak/>
         <w:t>1.</w:t>
       </w:r>
       <w:r>
@@ -8320,6 +8323,7 @@
           <w:sz w:val="18"/>
           <w:szCs w:val="18"/>
         </w:rPr>
+        <w:lastRenderedPageBreak/>
         <w:t>});</w:t>
       </w:r>
     </w:p>
@@ -9446,7 +9450,7 @@
           <w:szCs w:val="18"/>
         </w:rPr>
       </w:pPr>
-      <w:bookmarkStart w:id="1" w:name="_Toc16858_WPSOffice_Level1"/>
+      <w:bookmarkStart w:id="2" w:name="_Toc16858_WPSOffice_Level1"/>
       <w:r>
         <w:rPr>
           <w:sz w:val="18"/>
@@ -9469,7 +9473,7 @@
         </w:rPr>
         <w:t>阶段面试题</w:t>
       </w:r>
-      <w:bookmarkEnd w:id="1"/>
+      <w:bookmarkEnd w:id="2"/>
     </w:p>
     <w:p>
       <w:pPr>
@@ -9501,6 +9505,7 @@
           <w:sz w:val="18"/>
           <w:szCs w:val="18"/>
         </w:rPr>
+        <w:lastRenderedPageBreak/>
         <w:t>1. img</w:t>
       </w:r>
       <w:r>
@@ -11926,7 +11931,15 @@
           <w:sz w:val="18"/>
           <w:szCs w:val="18"/>
         </w:rPr>
-        <w:t>。使阅读源代码的人对网站更容易将网站分块，便于阅读维护理解。</w:t>
+        <w:t>。使阅读源代码的人对网</w:t>
+      </w:r>
+      <w:r>
+        <w:rPr>
+          <w:sz w:val="18"/>
+          <w:szCs w:val="18"/>
+        </w:rPr>
+        <w:lastRenderedPageBreak/>
+        <w:t>站更容易将网站分块，便于阅读维护理解。</w:t>
       </w:r>
     </w:p>
     <w:p>
@@ -12146,10 +12159,7 @@
         <w:sectPr>
           <w:pgSz w:w="12240" w:h="15840"/>
           <w:pgMar w:top="1440" w:right="1440" w:bottom="1007" w:left="1440" w:header="0" w:footer="0" w:gutter="0"/>
-          <w:cols w:num="2" w:space="720" w:equalWidth="0">
-            <w:col w:w="4467" w:space="425"/>
-            <w:col w:w="4467"/>
-          </w:cols>
+          <w:cols w:space="425"/>
         </w:sectPr>
       </w:pPr>
     </w:p>
@@ -12160,8 +12170,8 @@
           <w:szCs w:val="18"/>
         </w:rPr>
       </w:pPr>
-      <w:bookmarkStart w:id="2" w:name="page3"/>
-      <w:bookmarkEnd w:id="2"/>
+      <w:bookmarkStart w:id="3" w:name="page3"/>
+      <w:bookmarkEnd w:id="3"/>
     </w:p>
     <w:p>
       <w:pPr>
@@ -12392,6 +12402,7 @@
           <w:sz w:val="18"/>
           <w:szCs w:val="18"/>
         </w:rPr>
+        <w:lastRenderedPageBreak/>
         <w:t xml:space="preserve">XHTML </w:t>
       </w:r>
       <w:r>
@@ -14257,6 +14268,7 @@
           <w:sz w:val="18"/>
           <w:szCs w:val="18"/>
         </w:rPr>
+        <w:lastRenderedPageBreak/>
         <w:t>而</w:t>
       </w:r>
       <w:r>
@@ -15993,7 +16005,15 @@
           <w:sz w:val="18"/>
           <w:szCs w:val="18"/>
         </w:rPr>
-        <w:t>延迟一些，它会等到页面下载完后才加载，因而可能会产生闪烁</w:t>
+        <w:t>延迟一些，它会等到页面下载完后才加载，</w:t>
+      </w:r>
+      <w:r>
+        <w:rPr>
+          <w:sz w:val="18"/>
+          <w:szCs w:val="18"/>
+        </w:rPr>
+        <w:lastRenderedPageBreak/>
+        <w:t>因而可能会产生闪烁</w:t>
       </w:r>
     </w:p>
     <w:p>
@@ -17575,7 +17595,15 @@
           <w:sz w:val="18"/>
           <w:szCs w:val="18"/>
         </w:rPr>
-        <w:t>有一定的影响，但力求影响最小的情况下初始化。最简单的初始化方法就是：</w:t>
+        <w:t>有一定的</w:t>
+      </w:r>
+      <w:r>
+        <w:rPr>
+          <w:sz w:val="18"/>
+          <w:szCs w:val="18"/>
+        </w:rPr>
+        <w:lastRenderedPageBreak/>
+        <w:t>影响，但力求影响最小的情况下初始化。最简单的初始化方法就是：</w:t>
       </w:r>
       <w:r>
         <w:rPr>
@@ -18313,8 +18341,8 @@
           <w:szCs w:val="18"/>
         </w:rPr>
       </w:pPr>
-      <w:bookmarkStart w:id="3" w:name="page4"/>
-      <w:bookmarkEnd w:id="3"/>
+      <w:bookmarkStart w:id="4" w:name="page4"/>
+      <w:bookmarkEnd w:id="4"/>
       <w:r>
         <w:rPr>
           <w:sz w:val="18"/>
@@ -19138,6 +19166,7 @@
           <w:sz w:val="18"/>
           <w:szCs w:val="18"/>
         </w:rPr>
+        <w:lastRenderedPageBreak/>
         <w:t>}</w:t>
       </w:r>
     </w:p>
@@ -20679,6 +20708,7 @@
           <w:sz w:val="18"/>
           <w:szCs w:val="18"/>
         </w:rPr>
+        <w:lastRenderedPageBreak/>
         <w:t>1.用bootstrap中的栅格做网页布局的基本结构是什么？默认将一行分为多少列？</w:t>
       </w:r>
     </w:p>
@@ -21950,6 +21980,7 @@
           <w:sz w:val="18"/>
           <w:szCs w:val="18"/>
         </w:rPr>
+        <w:lastRenderedPageBreak/>
         <w:t>（</w:t>
       </w:r>
       <w:r>
@@ -22617,7 +22648,7 @@
           <w:szCs w:val="18"/>
         </w:rPr>
       </w:pPr>
-      <w:bookmarkStart w:id="4" w:name="_Toc4845_WPSOffice_Level1"/>
+      <w:bookmarkStart w:id="5" w:name="_Toc4845_WPSOffice_Level1"/>
       <w:r>
         <w:rPr>
           <w:rFonts w:hint="eastAsia"/>
@@ -22626,7 +22657,7 @@
         </w:rPr>
         <w:t>第三阶段面试题</w:t>
       </w:r>
-      <w:bookmarkEnd w:id="4"/>
+      <w:bookmarkEnd w:id="5"/>
     </w:p>
     <w:p>
       <w:pPr>
@@ -22868,6 +22899,7 @@
           <w:sz w:val="18"/>
           <w:szCs w:val="18"/>
         </w:rPr>
+        <w:lastRenderedPageBreak/>
         <w:t>10050</w:t>
       </w:r>
     </w:p>
@@ -23921,6 +23953,7 @@
           <w:sz w:val="18"/>
           <w:szCs w:val="18"/>
         </w:rPr>
+        <w:lastRenderedPageBreak/>
         <w:t xml:space="preserve">  if(dict[char]===undefined)</w:t>
       </w:r>
     </w:p>
@@ -24724,6 +24757,7 @@
           <w:sz w:val="18"/>
           <w:szCs w:val="18"/>
         </w:rPr>
+        <w:lastRenderedPageBreak/>
         <w:t>答案：</w:t>
       </w:r>
     </w:p>
@@ -25778,6 +25812,7 @@
           <w:sz w:val="18"/>
           <w:szCs w:val="18"/>
         </w:rPr>
+        <w:lastRenderedPageBreak/>
         <w:t xml:space="preserve">    fn:function(){</w:t>
       </w:r>
     </w:p>
@@ -26828,7 +26863,16 @@
           <w:sz w:val="18"/>
           <w:szCs w:val="18"/>
         </w:rPr>
-        <w:t>相减，就可比较两数大小。但是，如果</w:t>
+        <w:t>相</w:t>
+      </w:r>
+      <w:r>
+        <w:rPr>
+          <w:rFonts w:hint="eastAsia"/>
+          <w:sz w:val="18"/>
+          <w:szCs w:val="18"/>
+        </w:rPr>
+        <w:lastRenderedPageBreak/>
+        <w:t>减，就可比较两数大小。但是，如果</w:t>
       </w:r>
       <w:r>
         <w:rPr>
@@ -27916,6 +27960,7 @@
           <w:sz w:val="18"/>
           <w:szCs w:val="18"/>
         </w:rPr>
+        <w:lastRenderedPageBreak/>
         <w:t xml:space="preserve">  }</w:t>
       </w:r>
     </w:p>
@@ -28821,6 +28866,7 @@
           <w:sz w:val="18"/>
           <w:szCs w:val="18"/>
         </w:rPr>
+        <w:lastRenderedPageBreak/>
         <w:t xml:space="preserve">  console.log(lilei);</w:t>
       </w:r>
     </w:p>
@@ -29687,7 +29733,16 @@
           <w:sz w:val="18"/>
           <w:szCs w:val="18"/>
         </w:rPr>
-        <w:t>，当这个值的引用次数变为</w:t>
+        <w:t>，当这个值的引用次数变</w:t>
+      </w:r>
+      <w:r>
+        <w:rPr>
+          <w:rFonts w:hint="eastAsia"/>
+          <w:sz w:val="18"/>
+          <w:szCs w:val="18"/>
+        </w:rPr>
+        <w:lastRenderedPageBreak/>
+        <w:t>为</w:t>
       </w:r>
       <w:r>
         <w:rPr>
@@ -31679,6 +31734,7 @@
           <w:sz w:val="18"/>
           <w:szCs w:val="18"/>
         </w:rPr>
+        <w:lastRenderedPageBreak/>
         <w:t>3.</w:t>
       </w:r>
       <w:r>
@@ -32547,6 +32603,7 @@
           <w:sz w:val="18"/>
           <w:szCs w:val="18"/>
         </w:rPr>
+        <w:lastRenderedPageBreak/>
         <w:t xml:space="preserve">5. 为按钮绑定事件，实现事件节流: </w:t>
       </w:r>
     </w:p>
@@ -33584,7 +33641,16 @@
           <w:sz w:val="18"/>
           <w:szCs w:val="18"/>
         </w:rPr>
-        <w:t xml:space="preserve"> property </w:t>
+        <w:t xml:space="preserve"> </w:t>
+      </w:r>
+      <w:r>
+        <w:rPr>
+          <w:rFonts w:hint="eastAsia"/>
+          <w:sz w:val="18"/>
+          <w:szCs w:val="18"/>
+        </w:rPr>
+        <w:lastRenderedPageBreak/>
+        <w:t xml:space="preserve">property </w:t>
       </w:r>
       <w:r>
         <w:rPr>
@@ -35567,6 +35633,7 @@
           <w:sz w:val="18"/>
           <w:szCs w:val="18"/>
         </w:rPr>
+        <w:lastRenderedPageBreak/>
         <w:t>13. 前端优化的方法：</w:t>
       </w:r>
     </w:p>
@@ -36907,7 +36974,16 @@
           <w:sz w:val="18"/>
           <w:szCs w:val="18"/>
         </w:rPr>
-        <w:t>请求，服务端定义响应头，允许指定来源的请求跨域访问</w:t>
+        <w:t>请求，服务端定义响应头，允许指定来源的</w:t>
+      </w:r>
+      <w:r>
+        <w:rPr>
+          <w:rFonts w:hint="eastAsia"/>
+          <w:sz w:val="18"/>
+          <w:szCs w:val="18"/>
+        </w:rPr>
+        <w:lastRenderedPageBreak/>
+        <w:t>请求跨域访问</w:t>
       </w:r>
       <w:r>
         <w:rPr>
@@ -40476,6 +40552,7 @@
           <w:sz w:val="18"/>
           <w:szCs w:val="18"/>
         </w:rPr>
+        <w:lastRenderedPageBreak/>
         <w:t>5. Vue首屏加载非常慢，如何解决?</w:t>
       </w:r>
     </w:p>
@@ -41642,6 +41719,7 @@
           <w:sz w:val="18"/>
           <w:szCs w:val="18"/>
         </w:rPr>
+        <w:lastRenderedPageBreak/>
         <w:t xml:space="preserve">7. 什么是虚拟DOM树: </w:t>
       </w:r>
     </w:p>
@@ -42829,6 +42907,7 @@
           <w:sz w:val="18"/>
           <w:szCs w:val="18"/>
         </w:rPr>
+        <w:lastRenderedPageBreak/>
         <w:t>子组件通过</w:t>
       </w:r>
       <w:r>
@@ -43160,7 +43239,7 @@
           <w:szCs w:val="18"/>
         </w:rPr>
       </w:pPr>
-      <w:bookmarkStart w:id="5" w:name="_Toc22249_WPSOffice_Level1"/>
+      <w:bookmarkStart w:id="6" w:name="_Toc22249_WPSOffice_Level1"/>
       <w:r>
         <w:rPr>
           <w:rFonts w:hint="eastAsia"/>
@@ -43169,7 +43248,7 @@
         </w:rPr>
         <w:t>第四阶段面试题</w:t>
       </w:r>
-      <w:bookmarkEnd w:id="5"/>
+      <w:bookmarkEnd w:id="6"/>
     </w:p>
     <w:p>
       <w:pPr>
@@ -43725,6 +43804,7 @@
           <w:sz w:val="18"/>
           <w:szCs w:val="18"/>
         </w:rPr>
+        <w:lastRenderedPageBreak/>
         <w:t>ctx.stroke();</w:t>
       </w:r>
     </w:p>
@@ -46234,6 +46314,7 @@
           <w:sz w:val="18"/>
           <w:szCs w:val="18"/>
         </w:rPr>
+        <w:lastRenderedPageBreak/>
         <w:t>&lt;video src="http://xxx.mp4" x5-video-player-type="h5"/&gt;</w:t>
       </w:r>
     </w:p>
@@ -46969,6 +47050,7 @@
           <w:sz w:val="18"/>
           <w:szCs w:val="18"/>
         </w:rPr>
+        <w:lastRenderedPageBreak/>
         <w:t xml:space="preserve">drag     </w:t>
       </w:r>
       <w:r>
@@ -48092,7 +48174,16 @@
           <w:sz w:val="18"/>
           <w:szCs w:val="18"/>
         </w:rPr>
-        <w:t>中的数据发生改变，依赖这个数据的组件也会发生更新</w:t>
+        <w:t>中的数据发生改变，依赖这个数据的组件也会发</w:t>
+      </w:r>
+      <w:r>
+        <w:rPr>
+          <w:rFonts w:hint="eastAsia"/>
+          <w:sz w:val="18"/>
+          <w:szCs w:val="18"/>
+        </w:rPr>
+        <w:lastRenderedPageBreak/>
+        <w:t>生更新</w:t>
       </w:r>
     </w:p>
     <w:p>
@@ -49561,6 +49652,7 @@
           <w:sz w:val="18"/>
           <w:szCs w:val="18"/>
         </w:rPr>
+        <w:lastRenderedPageBreak/>
         <w:t>7.axios有哪些常用方法</w:t>
       </w:r>
     </w:p>
@@ -51792,8 +51884,6 @@
         </w:rPr>
         <w:t>DOM</w:t>
       </w:r>
-      <w:bookmarkStart w:id="6" w:name="_GoBack"/>
-      <w:bookmarkEnd w:id="6"/>
       <w:r>
         <w:rPr>
           <w:rFonts w:hint="eastAsia"/>
@@ -52219,6 +52309,7 @@
           <w:sz w:val="18"/>
           <w:szCs w:val="18"/>
         </w:rPr>
+        <w:lastRenderedPageBreak/>
         <w:t>2 简单描述下微信小程序的相关文件类型</w:t>
       </w:r>
     </w:p>
@@ -53423,6 +53514,7 @@
           <w:sz w:val="18"/>
           <w:szCs w:val="18"/>
         </w:rPr>
+        <w:lastRenderedPageBreak/>
         <w:t>二、用户行为预测</w:t>
       </w:r>
     </w:p>
@@ -54310,6 +54402,7 @@
           <w:sz w:val="18"/>
           <w:szCs w:val="18"/>
         </w:rPr>
+        <w:lastRenderedPageBreak/>
         <w:t>自定义事件（</w:t>
       </w:r>
       <w:r>
@@ -55247,6 +55340,7 @@
           <w:sz w:val="18"/>
           <w:szCs w:val="18"/>
         </w:rPr>
+        <w:lastRenderedPageBreak/>
         <w:t>Props down</w:t>
       </w:r>
     </w:p>
@@ -56347,7 +56441,16 @@
           <w:sz w:val="18"/>
           <w:szCs w:val="18"/>
         </w:rPr>
-        <w:t>&lt;router-outlet&gt; &lt;/ router-outlet&gt;</w:t>
+        <w:t xml:space="preserve">&lt;router-outlet&gt; &lt;/ </w:t>
+      </w:r>
+      <w:r>
+        <w:rPr>
+          <w:rFonts w:hint="eastAsia"/>
+          <w:sz w:val="18"/>
+          <w:szCs w:val="18"/>
+        </w:rPr>
+        <w:lastRenderedPageBreak/>
+        <w:t>router-outlet&gt;</w:t>
       </w:r>
       <w:r>
         <w:rPr>
@@ -57241,6 +57344,7 @@
           <w:sz w:val="18"/>
           <w:szCs w:val="18"/>
         </w:rPr>
+        <w:lastRenderedPageBreak/>
         <w:t>    componentWillUnmount</w:t>
       </w:r>
     </w:p>
@@ -58208,6 +58312,7 @@
           <w:sz w:val="18"/>
           <w:szCs w:val="18"/>
         </w:rPr>
+        <w:lastRenderedPageBreak/>
         <w:t xml:space="preserve">     return ****</w:t>
       </w:r>
     </w:p>
@@ -58955,6 +59060,7 @@
           <w:sz w:val="18"/>
           <w:szCs w:val="18"/>
         </w:rPr>
+        <w:lastRenderedPageBreak/>
         <w:t xml:space="preserve">   </w:t>
       </w:r>
       <w:bookmarkStart w:id="9" w:name="_Toc5459_WPSOffice_Level1"/>
@@ -59797,6 +59903,7 @@
           <w:sz w:val="18"/>
           <w:szCs w:val="18"/>
         </w:rPr>
+        <w:lastRenderedPageBreak/>
         <w:t xml:space="preserve">   </w:t>
       </w:r>
       <w:r>
@@ -60827,6 +60934,7 @@
           <w:sz w:val="18"/>
           <w:szCs w:val="18"/>
         </w:rPr>
+        <w:lastRenderedPageBreak/>
         <w:t>18、描述常见的异步处理方案</w:t>
       </w:r>
     </w:p>
